--- a/2018年IT学习计划安排.docx
+++ b/2018年IT学习计划安排.docx
@@ -1,10 +1,10 @@
 
 <file path=word/document.xml><?xml version="1.0" encoding="utf-8"?>
-<w:document xmlns:wpc="http://schemas.microsoft.com/office/word/2010/wordprocessingCanvas" xmlns:cx="http://schemas.microsoft.com/office/drawing/2014/chartex" xmlns:cx1="http://schemas.microsoft.com/office/drawing/2015/9/8/chartex" xmlns:mc="http://schemas.openxmlformats.org/markup-compatibility/2006" xmlns:o="urn:schemas-microsoft-com:office:office" xmlns:r="http://schemas.openxmlformats.org/officeDocument/2006/relationships" xmlns:m="http://schemas.openxmlformats.org/officeDocument/2006/math" xmlns:v="urn:schemas-microsoft-com:vml" xmlns:wp14="http://schemas.microsoft.com/office/word/2010/wordprocessingDrawing" xmlns:wp="http://schemas.openxmlformats.org/drawingml/2006/wordprocessingDrawing" xmlns:w10="urn:schemas-microsoft-com:office:word" xmlns:w="http://schemas.openxmlformats.org/wordprocessingml/2006/main" xmlns:w14="http://schemas.microsoft.com/office/word/2010/wordml" xmlns:w15="http://schemas.microsoft.com/office/word/2012/wordml" xmlns:w16se="http://schemas.microsoft.com/office/word/2015/wordml/symex" xmlns:wpg="http://schemas.microsoft.com/office/word/2010/wordprocessingGroup" xmlns:wpi="http://schemas.microsoft.com/office/word/2010/wordprocessingInk" xmlns:wne="http://schemas.microsoft.com/office/word/2006/wordml" xmlns:wps="http://schemas.microsoft.com/office/word/2010/wordprocessingShape" mc:Ignorable="w14 w15 w16se wp14">
+<w:document xmlns:wpc="http://schemas.microsoft.com/office/word/2010/wordprocessingCanvas" xmlns:mc="http://schemas.openxmlformats.org/markup-compatibility/2006" xmlns:o="urn:schemas-microsoft-com:office:office" xmlns:r="http://schemas.openxmlformats.org/officeDocument/2006/relationships" xmlns:m="http://schemas.openxmlformats.org/officeDocument/2006/math" xmlns:v="urn:schemas-microsoft-com:vml" xmlns:wp14="http://schemas.microsoft.com/office/word/2010/wordprocessingDrawing" xmlns:wp="http://schemas.openxmlformats.org/drawingml/2006/wordprocessingDrawing" xmlns:w10="urn:schemas-microsoft-com:office:word" xmlns:w="http://schemas.openxmlformats.org/wordprocessingml/2006/main" xmlns:w14="http://schemas.microsoft.com/office/word/2010/wordml" xmlns:w15="http://schemas.microsoft.com/office/word/2012/wordml" xmlns:wpg="http://schemas.microsoft.com/office/word/2010/wordprocessingGroup" xmlns:wpi="http://schemas.microsoft.com/office/word/2010/wordprocessingInk" xmlns:wne="http://schemas.microsoft.com/office/word/2006/wordml" xmlns:wps="http://schemas.microsoft.com/office/word/2010/wordprocessingShape" mc:Ignorable="w14 w15 wp14">
   <w:body>
     <w:p>
       <w:pPr>
-        <w:pStyle w:val="a7"/>
+        <w:pStyle w:val="a5"/>
       </w:pPr>
       <w:r>
         <w:rPr>
@@ -73,6 +73,49 @@
     </w:p>
     <w:p>
       <w:pPr>
+        <w:ind w:left="420"/>
+      </w:pPr>
+      <w:r>
+        <w:rPr>
+          <w:rFonts w:hint="eastAsia"/>
+        </w:rPr>
+        <w:t>Concurrent</w:t>
+      </w:r>
+      <w:r>
+        <w:t>HashMap</w:t>
+      </w:r>
+    </w:p>
+    <w:p>
+      <w:pPr>
+        <w:ind w:left="420"/>
+        <w:rPr>
+          <w:rFonts w:hint="eastAsia"/>
+          <w:b/>
+        </w:rPr>
+      </w:pPr>
+      <w:r>
+        <w:rPr>
+          <w:b/>
+        </w:rPr>
+        <w:t>java</w:t>
+      </w:r>
+      <w:r>
+        <w:rPr>
+          <w:rFonts w:hint="eastAsia"/>
+          <w:b/>
+        </w:rPr>
+        <w:t>.util.concurrent</w:t>
+      </w:r>
+      <w:r>
+        <w:rPr>
+          <w:rFonts w:hint="eastAsia"/>
+          <w:b/>
+        </w:rPr>
+        <w:t>包</w:t>
+      </w:r>
+    </w:p>
+    <w:p>
+      <w:pPr>
         <w:pStyle w:val="2"/>
       </w:pPr>
       <w:r>
@@ -85,7 +128,15 @@
         <w:rPr>
           <w:rFonts w:hint="eastAsia"/>
         </w:rPr>
-        <w:t>GC</w:t>
+        <w:t>G</w:t>
+      </w:r>
+      <w:bookmarkStart w:id="0" w:name="_GoBack"/>
+      <w:bookmarkEnd w:id="0"/>
+      <w:r>
+        <w:rPr>
+          <w:rFonts w:hint="eastAsia"/>
+        </w:rPr>
+        <w:t>C</w:t>
       </w:r>
       <w:r>
         <w:rPr>
@@ -96,6 +147,86 @@
     </w:p>
     <w:p>
       <w:pPr>
+        <w:ind w:leftChars="200" w:left="420"/>
+      </w:pPr>
+      <w:r>
+        <w:rPr>
+          <w:rFonts w:hint="eastAsia"/>
+        </w:rPr>
+        <w:t>标记</w:t>
+      </w:r>
+      <w:r>
+        <w:t>-</w:t>
+      </w:r>
+      <w:r>
+        <w:rPr>
+          <w:rFonts w:hint="eastAsia"/>
+        </w:rPr>
+        <w:t>清除</w:t>
+      </w:r>
+      <w:r>
+        <w:t>算法</w:t>
+      </w:r>
+    </w:p>
+    <w:p>
+      <w:pPr>
+        <w:ind w:leftChars="200" w:left="420"/>
+      </w:pPr>
+      <w:r>
+        <w:rPr>
+          <w:rFonts w:hint="eastAsia"/>
+        </w:rPr>
+        <w:t>复制</w:t>
+      </w:r>
+      <w:r>
+        <w:t>算法</w:t>
+      </w:r>
+    </w:p>
+    <w:p>
+      <w:pPr>
+        <w:ind w:leftChars="200" w:left="420"/>
+      </w:pPr>
+      <w:r>
+        <w:rPr>
+          <w:rFonts w:hint="eastAsia"/>
+        </w:rPr>
+        <w:t>标记</w:t>
+      </w:r>
+      <w:r>
+        <w:t>-</w:t>
+      </w:r>
+      <w:r>
+        <w:t>整理算法</w:t>
+      </w:r>
+    </w:p>
+    <w:p>
+      <w:pPr>
+        <w:ind w:leftChars="200" w:left="420"/>
+        <w:rPr>
+          <w:rFonts w:hint="eastAsia"/>
+        </w:rPr>
+      </w:pPr>
+      <w:r>
+        <w:rPr>
+          <w:rFonts w:hint="eastAsia"/>
+        </w:rPr>
+        <w:t>分</w:t>
+      </w:r>
+      <w:r>
+        <w:t>代</w:t>
+      </w:r>
+      <w:r>
+        <w:rPr>
+          <w:rFonts w:hint="eastAsia"/>
+        </w:rPr>
+        <w:t>收集</w:t>
+      </w:r>
+      <w:r>
+        <w:t>算法</w:t>
+      </w:r>
+    </w:p>
+    <w:p>
+      <w:pPr>
         <w:pStyle w:val="2"/>
       </w:pPr>
       <w:r>
@@ -131,6 +262,9 @@
     <w:p>
       <w:pPr>
         <w:pStyle w:val="1"/>
+        <w:rPr>
+          <w:rFonts w:hint="eastAsia"/>
+        </w:rPr>
       </w:pPr>
       <w:r>
         <w:rPr>
@@ -143,248 +277,202 @@
           <w:rFonts w:hint="eastAsia"/>
         </w:rPr>
         <w:t>Java</w:t>
+      </w:r>
+    </w:p>
+    <w:p>
+      <w:r>
+        <w:rPr>
+          <w:rFonts w:hint="eastAsia"/>
+        </w:rPr>
+        <w:t>近期</w:t>
+      </w:r>
+      <w:r>
+        <w:rPr>
+          <w:rFonts w:hint="eastAsia"/>
+        </w:rPr>
+        <w:t>Java</w:t>
+      </w:r>
+      <w:r>
+        <w:rPr>
+          <w:rFonts w:hint="eastAsia"/>
+        </w:rPr>
+        <w:t>学习规划</w:t>
+      </w:r>
+    </w:p>
+    <w:p>
+      <w:r>
+        <w:rPr>
+          <w:rFonts w:hint="eastAsia"/>
+        </w:rPr>
+        <w:t xml:space="preserve">1. Java </w:t>
+      </w:r>
+      <w:r>
+        <w:rPr>
+          <w:rFonts w:hint="eastAsia"/>
+        </w:rPr>
+        <w:t>高并发问题（重点中的重点）</w:t>
+      </w:r>
+    </w:p>
+    <w:p>
+      <w:r>
+        <w:rPr>
+          <w:rFonts w:hint="eastAsia"/>
+        </w:rPr>
+        <w:tab/>
+      </w:r>
+      <w:r>
+        <w:rPr>
+          <w:rFonts w:hint="eastAsia"/>
+        </w:rPr>
+        <w:tab/>
+        <w:t>--</w:t>
+      </w:r>
+      <w:r>
+        <w:rPr>
+          <w:rFonts w:hint="eastAsia"/>
+        </w:rPr>
+        <w:t>后天开发必问问题</w:t>
+      </w:r>
+    </w:p>
+    <w:p>
+      <w:r>
+        <w:rPr>
+          <w:rFonts w:hint="eastAsia"/>
+        </w:rPr>
+        <w:t>2. SSH</w:t>
+      </w:r>
+      <w:r>
+        <w:rPr>
+          <w:rFonts w:hint="eastAsia"/>
+        </w:rPr>
+        <w:t>框架原理</w:t>
+      </w:r>
+      <w:r>
+        <w:rPr>
+          <w:rFonts w:hint="eastAsia"/>
+        </w:rPr>
+        <w:t xml:space="preserve"> </w:t>
+      </w:r>
+    </w:p>
+    <w:p>
+      <w:r>
+        <w:rPr>
+          <w:rFonts w:hint="eastAsia"/>
+        </w:rPr>
+        <w:tab/>
+      </w:r>
+      <w:r>
+        <w:rPr>
+          <w:rFonts w:hint="eastAsia"/>
+        </w:rPr>
+        <w:tab/>
+        <w:t>--</w:t>
+      </w:r>
+      <w:r>
+        <w:rPr>
+          <w:rFonts w:hint="eastAsia"/>
+        </w:rPr>
+        <w:t>深层次问题</w:t>
+      </w:r>
+      <w:r>
+        <w:tab/>
+      </w:r>
+      <w:r>
+        <w:tab/>
+      </w:r>
+    </w:p>
+    <w:p>
+      <w:r>
+        <w:rPr>
+          <w:rFonts w:hint="eastAsia"/>
+        </w:rPr>
+        <w:t xml:space="preserve">3. Java </w:t>
+      </w:r>
+      <w:r>
+        <w:rPr>
+          <w:rFonts w:hint="eastAsia"/>
+        </w:rPr>
+        <w:t>的集合</w:t>
+      </w:r>
+    </w:p>
+    <w:p>
+      <w:r>
+        <w:rPr>
+          <w:rFonts w:hint="eastAsia"/>
+        </w:rPr>
+        <w:tab/>
+        <w:t>HashMap</w:t>
+      </w:r>
+      <w:r>
+        <w:rPr>
+          <w:rFonts w:hint="eastAsia"/>
+        </w:rPr>
+        <w:t>、</w:t>
+      </w:r>
+      <w:r>
+        <w:rPr>
+          <w:rFonts w:hint="eastAsia"/>
+        </w:rPr>
+        <w:t>HashTable</w:t>
+      </w:r>
+      <w:r>
+        <w:rPr>
+          <w:rFonts w:hint="eastAsia"/>
+        </w:rPr>
+        <w:t>等</w:t>
+      </w:r>
+    </w:p>
+    <w:p>
+      <w:r>
+        <w:rPr>
+          <w:rFonts w:hint="eastAsia"/>
+        </w:rPr>
+        <w:t xml:space="preserve">4. </w:t>
+      </w:r>
+      <w:r>
+        <w:rPr>
+          <w:rFonts w:hint="eastAsia"/>
+        </w:rPr>
+        <w:t>算法学习（刷题）</w:t>
+      </w:r>
+    </w:p>
+    <w:p>
+      <w:r>
+        <w:rPr>
+          <w:rFonts w:hint="eastAsia"/>
+        </w:rPr>
+        <w:t xml:space="preserve">5. </w:t>
+      </w:r>
+      <w:r>
+        <w:rPr>
+          <w:rFonts w:hint="eastAsia"/>
+          <w:b/>
+        </w:rPr>
+        <w:t>多看论坛的兼职实习以及招聘模块，掌握</w:t>
+      </w:r>
+      <w:r>
+        <w:rPr>
+          <w:rFonts w:hint="eastAsia"/>
+          <w:b/>
+        </w:rPr>
+        <w:t>Java</w:t>
+      </w:r>
+      <w:r>
+        <w:rPr>
+          <w:rFonts w:hint="eastAsia"/>
+          <w:b/>
+        </w:rPr>
+        <w:t>开发的最新动态</w:t>
+      </w:r>
+      <w:r>
+        <w:rPr>
+          <w:rFonts w:hint="eastAsia"/>
+        </w:rPr>
+        <w:t>。</w:t>
       </w:r>
     </w:p>
     <w:p/>
     <w:p/>
-    <w:p>
-      <w:pPr>
-        <w:rPr>
-          <w:rFonts w:hint="eastAsia"/>
-        </w:rPr>
-      </w:pPr>
-      <w:r>
-        <w:rPr>
-          <w:rFonts w:hint="eastAsia"/>
-        </w:rPr>
-        <w:t>近期</w:t>
-      </w:r>
-      <w:r>
-        <w:rPr>
-          <w:rFonts w:hint="eastAsia"/>
-        </w:rPr>
-        <w:t>Java</w:t>
-      </w:r>
-      <w:r>
-        <w:rPr>
-          <w:rFonts w:hint="eastAsia"/>
-        </w:rPr>
-        <w:t>学习规划</w:t>
-      </w:r>
-    </w:p>
-    <w:p>
-      <w:pPr>
-        <w:rPr>
-          <w:rFonts w:hint="eastAsia"/>
-        </w:rPr>
-      </w:pPr>
-      <w:r>
-        <w:rPr>
-          <w:rFonts w:hint="eastAsia"/>
-        </w:rPr>
-        <w:t xml:space="preserve">1. Java </w:t>
-      </w:r>
-      <w:r>
-        <w:rPr>
-          <w:rFonts w:hint="eastAsia"/>
-        </w:rPr>
-        <w:t>高并发问题（重点中的重点）</w:t>
-      </w:r>
-    </w:p>
-    <w:p>
-      <w:pPr>
-        <w:rPr>
-          <w:rFonts w:hint="eastAsia"/>
-        </w:rPr>
-      </w:pPr>
-      <w:r>
-        <w:rPr>
-          <w:rFonts w:hint="eastAsia"/>
-        </w:rPr>
-        <w:tab/>
-      </w:r>
-      <w:r>
-        <w:rPr>
-          <w:rFonts w:hint="eastAsia"/>
-        </w:rPr>
-        <w:tab/>
-        <w:t>--</w:t>
-      </w:r>
-      <w:r>
-        <w:rPr>
-          <w:rFonts w:hint="eastAsia"/>
-        </w:rPr>
-        <w:t>后天开发必问问题</w:t>
-      </w:r>
-    </w:p>
-    <w:p>
-      <w:pPr>
-        <w:rPr>
-          <w:rFonts w:hint="eastAsia"/>
-        </w:rPr>
-      </w:pPr>
-      <w:r>
-        <w:rPr>
-          <w:rFonts w:hint="eastAsia"/>
-        </w:rPr>
-        <w:t>2. SSH</w:t>
-      </w:r>
-      <w:r>
-        <w:rPr>
-          <w:rFonts w:hint="eastAsia"/>
-        </w:rPr>
-        <w:t>框架原理</w:t>
-      </w:r>
-      <w:r>
-        <w:rPr>
-          <w:rFonts w:hint="eastAsia"/>
-        </w:rPr>
-        <w:t xml:space="preserve"> </w:t>
-      </w:r>
-    </w:p>
-    <w:p>
-      <w:r>
-        <w:rPr>
-          <w:rFonts w:hint="eastAsia"/>
-        </w:rPr>
-        <w:tab/>
-      </w:r>
-      <w:r>
-        <w:rPr>
-          <w:rFonts w:hint="eastAsia"/>
-        </w:rPr>
-        <w:tab/>
-        <w:t>--</w:t>
-      </w:r>
-      <w:r>
-        <w:rPr>
-          <w:rFonts w:hint="eastAsia"/>
-        </w:rPr>
-        <w:t>深层次问题</w:t>
-      </w:r>
-      <w:r>
-        <w:tab/>
-      </w:r>
-      <w:r>
-        <w:tab/>
-      </w:r>
-    </w:p>
-    <w:p>
-      <w:pPr>
-        <w:rPr>
-          <w:rFonts w:hint="eastAsia"/>
-        </w:rPr>
-      </w:pPr>
-      <w:r>
-        <w:rPr>
-          <w:rFonts w:hint="eastAsia"/>
-        </w:rPr>
-        <w:t xml:space="preserve">3. Java </w:t>
-      </w:r>
-      <w:r>
-        <w:rPr>
-          <w:rFonts w:hint="eastAsia"/>
-        </w:rPr>
-        <w:t>的集合</w:t>
-      </w:r>
-    </w:p>
-    <w:p>
-      <w:pPr>
-        <w:rPr>
-          <w:rFonts w:hint="eastAsia"/>
-        </w:rPr>
-      </w:pPr>
-      <w:r>
-        <w:rPr>
-          <w:rFonts w:hint="eastAsia"/>
-        </w:rPr>
-        <w:tab/>
-        <w:t>HashMap</w:t>
-      </w:r>
-      <w:r>
-        <w:rPr>
-          <w:rFonts w:hint="eastAsia"/>
-        </w:rPr>
-        <w:t>、</w:t>
-      </w:r>
-      <w:r>
-        <w:rPr>
-          <w:rFonts w:hint="eastAsia"/>
-        </w:rPr>
-        <w:t>HashTable</w:t>
-      </w:r>
-      <w:r>
-        <w:rPr>
-          <w:rFonts w:hint="eastAsia"/>
-        </w:rPr>
-        <w:t>等</w:t>
-      </w:r>
-    </w:p>
-    <w:p>
-      <w:pPr>
-        <w:rPr>
-          <w:rFonts w:hint="eastAsia"/>
-        </w:rPr>
-      </w:pPr>
-      <w:r>
-        <w:rPr>
-          <w:rFonts w:hint="eastAsia"/>
-        </w:rPr>
-        <w:t xml:space="preserve">4. </w:t>
-      </w:r>
-      <w:r>
-        <w:rPr>
-          <w:rFonts w:hint="eastAsia"/>
-        </w:rPr>
-        <w:t>算法学习（刷题）</w:t>
-      </w:r>
-    </w:p>
-    <w:p>
-      <w:r>
-        <w:rPr>
-          <w:rFonts w:hint="eastAsia"/>
-        </w:rPr>
-        <w:t xml:space="preserve">5. </w:t>
-      </w:r>
-      <w:r>
-        <w:rPr>
-          <w:rFonts w:hint="eastAsia"/>
-          <w:b/>
-        </w:rPr>
-        <w:t>多看论坛的兼职实习以及招聘模块，掌握</w:t>
-      </w:r>
-      <w:r>
-        <w:rPr>
-          <w:rFonts w:hint="eastAsia"/>
-          <w:b/>
-        </w:rPr>
-        <w:t>Java</w:t>
-      </w:r>
-      <w:r>
-        <w:rPr>
-          <w:rFonts w:hint="eastAsia"/>
-          <w:b/>
-        </w:rPr>
-        <w:t>开发的最新动态</w:t>
-      </w:r>
-      <w:r>
-        <w:rPr>
-          <w:rFonts w:hint="eastAsia"/>
-        </w:rPr>
-        <w:t>。</w:t>
-      </w:r>
-    </w:p>
-    <w:p>
-      <w:bookmarkStart w:id="0" w:name="_GoBack"/>
-      <w:bookmarkEnd w:id="0"/>
-    </w:p>
-    <w:p>
-      <w:pPr>
-        <w:rPr>
-          <w:rFonts w:hint="eastAsia"/>
-        </w:rPr>
-      </w:pPr>
-    </w:p>
     <w:p>
       <w:r>
         <w:rPr>
@@ -582,6 +670,7 @@
         <w:rPr>
           <w:rFonts w:hint="eastAsia"/>
         </w:rPr>
+        <w:lastRenderedPageBreak/>
         <w:t>2.</w:t>
       </w:r>
       <w:r>
@@ -767,7 +856,7 @@
 </file>
 
 <file path=word/endnotes.xml><?xml version="1.0" encoding="utf-8"?>
-<w:endnotes xmlns:wpc="http://schemas.microsoft.com/office/word/2010/wordprocessingCanvas" xmlns:cx="http://schemas.microsoft.com/office/drawing/2014/chartex" xmlns:cx1="http://schemas.microsoft.com/office/drawing/2015/9/8/chartex" xmlns:mc="http://schemas.openxmlformats.org/markup-compatibility/2006" xmlns:o="urn:schemas-microsoft-com:office:office" xmlns:r="http://schemas.openxmlformats.org/officeDocument/2006/relationships" xmlns:m="http://schemas.openxmlformats.org/officeDocument/2006/math" xmlns:v="urn:schemas-microsoft-com:vml" xmlns:wp14="http://schemas.microsoft.com/office/word/2010/wordprocessingDrawing" xmlns:wp="http://schemas.openxmlformats.org/drawingml/2006/wordprocessingDrawing" xmlns:w10="urn:schemas-microsoft-com:office:word" xmlns:w="http://schemas.openxmlformats.org/wordprocessingml/2006/main" xmlns:w14="http://schemas.microsoft.com/office/word/2010/wordml" xmlns:w15="http://schemas.microsoft.com/office/word/2012/wordml" xmlns:w16se="http://schemas.microsoft.com/office/word/2015/wordml/symex" xmlns:wpg="http://schemas.microsoft.com/office/word/2010/wordprocessingGroup" xmlns:wpi="http://schemas.microsoft.com/office/word/2010/wordprocessingInk" xmlns:wne="http://schemas.microsoft.com/office/word/2006/wordml" xmlns:wps="http://schemas.microsoft.com/office/word/2010/wordprocessingShape" mc:Ignorable="w14 w15 w16se wp14">
+<w:endnotes xmlns:wpc="http://schemas.microsoft.com/office/word/2010/wordprocessingCanvas" xmlns:mc="http://schemas.openxmlformats.org/markup-compatibility/2006" xmlns:o="urn:schemas-microsoft-com:office:office" xmlns:r="http://schemas.openxmlformats.org/officeDocument/2006/relationships" xmlns:m="http://schemas.openxmlformats.org/officeDocument/2006/math" xmlns:v="urn:schemas-microsoft-com:vml" xmlns:wp14="http://schemas.microsoft.com/office/word/2010/wordprocessingDrawing" xmlns:wp="http://schemas.openxmlformats.org/drawingml/2006/wordprocessingDrawing" xmlns:w10="urn:schemas-microsoft-com:office:word" xmlns:w="http://schemas.openxmlformats.org/wordprocessingml/2006/main" xmlns:w14="http://schemas.microsoft.com/office/word/2010/wordml" xmlns:w15="http://schemas.microsoft.com/office/word/2012/wordml" xmlns:wpg="http://schemas.microsoft.com/office/word/2010/wordprocessingGroup" xmlns:wpi="http://schemas.microsoft.com/office/word/2010/wordprocessingInk" xmlns:wne="http://schemas.microsoft.com/office/word/2006/wordml" xmlns:wps="http://schemas.microsoft.com/office/word/2010/wordprocessingShape" mc:Ignorable="w14 w15 wp14">
   <w:endnote w:type="separator" w:id="-1">
     <w:p>
       <w:r>
@@ -786,7 +875,7 @@
 </file>
 
 <file path=word/footnotes.xml><?xml version="1.0" encoding="utf-8"?>
-<w:footnotes xmlns:wpc="http://schemas.microsoft.com/office/word/2010/wordprocessingCanvas" xmlns:cx="http://schemas.microsoft.com/office/drawing/2014/chartex" xmlns:cx1="http://schemas.microsoft.com/office/drawing/2015/9/8/chartex" xmlns:mc="http://schemas.openxmlformats.org/markup-compatibility/2006" xmlns:o="urn:schemas-microsoft-com:office:office" xmlns:r="http://schemas.openxmlformats.org/officeDocument/2006/relationships" xmlns:m="http://schemas.openxmlformats.org/officeDocument/2006/math" xmlns:v="urn:schemas-microsoft-com:vml" xmlns:wp14="http://schemas.microsoft.com/office/word/2010/wordprocessingDrawing" xmlns:wp="http://schemas.openxmlformats.org/drawingml/2006/wordprocessingDrawing" xmlns:w10="urn:schemas-microsoft-com:office:word" xmlns:w="http://schemas.openxmlformats.org/wordprocessingml/2006/main" xmlns:w14="http://schemas.microsoft.com/office/word/2010/wordml" xmlns:w15="http://schemas.microsoft.com/office/word/2012/wordml" xmlns:w16se="http://schemas.microsoft.com/office/word/2015/wordml/symex" xmlns:wpg="http://schemas.microsoft.com/office/word/2010/wordprocessingGroup" xmlns:wpi="http://schemas.microsoft.com/office/word/2010/wordprocessingInk" xmlns:wne="http://schemas.microsoft.com/office/word/2006/wordml" xmlns:wps="http://schemas.microsoft.com/office/word/2010/wordprocessingShape" mc:Ignorable="w14 w15 w16se wp14">
+<w:footnotes xmlns:wpc="http://schemas.microsoft.com/office/word/2010/wordprocessingCanvas" xmlns:mc="http://schemas.openxmlformats.org/markup-compatibility/2006" xmlns:o="urn:schemas-microsoft-com:office:office" xmlns:r="http://schemas.openxmlformats.org/officeDocument/2006/relationships" xmlns:m="http://schemas.openxmlformats.org/officeDocument/2006/math" xmlns:v="urn:schemas-microsoft-com:vml" xmlns:wp14="http://schemas.microsoft.com/office/word/2010/wordprocessingDrawing" xmlns:wp="http://schemas.openxmlformats.org/drawingml/2006/wordprocessingDrawing" xmlns:w10="urn:schemas-microsoft-com:office:word" xmlns:w="http://schemas.openxmlformats.org/wordprocessingml/2006/main" xmlns:w14="http://schemas.microsoft.com/office/word/2010/wordml" xmlns:w15="http://schemas.microsoft.com/office/word/2012/wordml" xmlns:wpg="http://schemas.microsoft.com/office/word/2010/wordprocessingGroup" xmlns:wpi="http://schemas.microsoft.com/office/word/2010/wordprocessingInk" xmlns:wne="http://schemas.microsoft.com/office/word/2006/wordml" xmlns:wps="http://schemas.microsoft.com/office/word/2010/wordprocessingShape" mc:Ignorable="w14 w15 wp14">
   <w:footnote w:type="separator" w:id="-1">
     <w:p>
       <w:r>
@@ -805,8 +894,8 @@
 </file>
 
 <file path=word/numbering.xml><?xml version="1.0" encoding="utf-8"?>
-<w:numbering xmlns:wpc="http://schemas.microsoft.com/office/word/2010/wordprocessingCanvas" xmlns:cx="http://schemas.microsoft.com/office/drawing/2014/chartex" xmlns:cx1="http://schemas.microsoft.com/office/drawing/2015/9/8/chartex" xmlns:mc="http://schemas.openxmlformats.org/markup-compatibility/2006" xmlns:o="urn:schemas-microsoft-com:office:office" xmlns:r="http://schemas.openxmlformats.org/officeDocument/2006/relationships" xmlns:m="http://schemas.openxmlformats.org/officeDocument/2006/math" xmlns:v="urn:schemas-microsoft-com:vml" xmlns:wp14="http://schemas.microsoft.com/office/word/2010/wordprocessingDrawing" xmlns:wp="http://schemas.openxmlformats.org/drawingml/2006/wordprocessingDrawing" xmlns:w10="urn:schemas-microsoft-com:office:word" xmlns:w="http://schemas.openxmlformats.org/wordprocessingml/2006/main" xmlns:w14="http://schemas.microsoft.com/office/word/2010/wordml" xmlns:w15="http://schemas.microsoft.com/office/word/2012/wordml" xmlns:w16se="http://schemas.microsoft.com/office/word/2015/wordml/symex" xmlns:wpg="http://schemas.microsoft.com/office/word/2010/wordprocessingGroup" xmlns:wpi="http://schemas.microsoft.com/office/word/2010/wordprocessingInk" xmlns:wne="http://schemas.microsoft.com/office/word/2006/wordml" xmlns:wps="http://schemas.microsoft.com/office/word/2010/wordprocessingShape" mc:Ignorable="w14 w15 w16se wp14">
-  <w:abstractNum w:abstractNumId="0" w15:restartNumberingAfterBreak="0">
+<w:numbering xmlns:wpc="http://schemas.microsoft.com/office/word/2010/wordprocessingCanvas" xmlns:mc="http://schemas.openxmlformats.org/markup-compatibility/2006" xmlns:o="urn:schemas-microsoft-com:office:office" xmlns:r="http://schemas.openxmlformats.org/officeDocument/2006/relationships" xmlns:m="http://schemas.openxmlformats.org/officeDocument/2006/math" xmlns:v="urn:schemas-microsoft-com:vml" xmlns:wp14="http://schemas.microsoft.com/office/word/2010/wordprocessingDrawing" xmlns:wp="http://schemas.openxmlformats.org/drawingml/2006/wordprocessingDrawing" xmlns:w10="urn:schemas-microsoft-com:office:word" xmlns:w="http://schemas.openxmlformats.org/wordprocessingml/2006/main" xmlns:w14="http://schemas.microsoft.com/office/word/2010/wordml" xmlns:w15="http://schemas.microsoft.com/office/word/2012/wordml" xmlns:wpg="http://schemas.microsoft.com/office/word/2010/wordprocessingGroup" xmlns:wpi="http://schemas.microsoft.com/office/word/2010/wordprocessingInk" xmlns:wne="http://schemas.microsoft.com/office/word/2006/wordml" xmlns:wps="http://schemas.microsoft.com/office/word/2010/wordprocessingShape" mc:Ignorable="w14 w15 wp14">
+  <w:abstractNum w:abstractNumId="0">
     <w:nsid w:val="1BA94FA0"/>
     <w:multiLevelType w:val="hybridMultilevel"/>
     <w:tmpl w:val="EA80B75A"/>
@@ -893,7 +982,7 @@
       </w:pPr>
     </w:lvl>
   </w:abstractNum>
-  <w:abstractNum w:abstractNumId="1" w15:restartNumberingAfterBreak="0">
+  <w:abstractNum w:abstractNumId="1">
     <w:nsid w:val="291E2F23"/>
     <w:multiLevelType w:val="hybridMultilevel"/>
     <w:tmpl w:val="28DCFEE6"/>
@@ -980,7 +1069,7 @@
       </w:pPr>
     </w:lvl>
   </w:abstractNum>
-  <w:abstractNum w:abstractNumId="2" w15:restartNumberingAfterBreak="0">
+  <w:abstractNum w:abstractNumId="2">
     <w:nsid w:val="5A954660"/>
     <w:multiLevelType w:val="hybridMultilevel"/>
     <w:tmpl w:val="24506F58"/>
@@ -1069,7 +1158,7 @@
       </w:pPr>
     </w:lvl>
   </w:abstractNum>
-  <w:abstractNum w:abstractNumId="3" w15:restartNumberingAfterBreak="0">
+  <w:abstractNum w:abstractNumId="3">
     <w:nsid w:val="67447880"/>
     <w:multiLevelType w:val="hybridMultilevel"/>
     <w:tmpl w:val="14FC4470"/>
@@ -1172,7 +1261,7 @@
 </file>
 
 <file path=word/styles.xml><?xml version="1.0" encoding="utf-8"?>
-<w:styles xmlns:mc="http://schemas.openxmlformats.org/markup-compatibility/2006" xmlns:r="http://schemas.openxmlformats.org/officeDocument/2006/relationships" xmlns:w="http://schemas.openxmlformats.org/wordprocessingml/2006/main" xmlns:w14="http://schemas.microsoft.com/office/word/2010/wordml" xmlns:w15="http://schemas.microsoft.com/office/word/2012/wordml" xmlns:w16se="http://schemas.microsoft.com/office/word/2015/wordml/symex" mc:Ignorable="w14 w15 w16se">
+<w:styles xmlns:mc="http://schemas.openxmlformats.org/markup-compatibility/2006" xmlns:r="http://schemas.openxmlformats.org/officeDocument/2006/relationships" xmlns:w="http://schemas.openxmlformats.org/wordprocessingml/2006/main" xmlns:w14="http://schemas.microsoft.com/office/word/2010/wordml" xmlns:w15="http://schemas.microsoft.com/office/word/2012/wordml" mc:Ignorable="w14 w15">
   <w:docDefaults>
     <w:rPrDefault>
       <w:rPr>
@@ -1574,7 +1663,7 @@
     <w:name w:val="heading 1"/>
     <w:basedOn w:val="a"/>
     <w:next w:val="a"/>
-    <w:link w:val="10"/>
+    <w:link w:val="1Char"/>
     <w:uiPriority w:val="9"/>
     <w:qFormat/>
     <w:rsid w:val="007755D2"/>
@@ -1596,7 +1685,7 @@
     <w:name w:val="heading 2"/>
     <w:basedOn w:val="a"/>
     <w:next w:val="a"/>
-    <w:link w:val="20"/>
+    <w:link w:val="2Char"/>
     <w:uiPriority w:val="9"/>
     <w:unhideWhenUsed/>
     <w:qFormat/>
@@ -1619,7 +1708,7 @@
     <w:name w:val="heading 3"/>
     <w:basedOn w:val="a"/>
     <w:next w:val="a"/>
-    <w:link w:val="30"/>
+    <w:link w:val="3Char"/>
     <w:uiPriority w:val="9"/>
     <w:unhideWhenUsed/>
     <w:qFormat/>
@@ -1664,8 +1753,8 @@
     <w:semiHidden/>
     <w:unhideWhenUsed/>
   </w:style>
-  <w:style w:type="character" w:customStyle="1" w:styleId="10">
-    <w:name w:val="标题 1 字符"/>
+  <w:style w:type="character" w:customStyle="1" w:styleId="1Char">
+    <w:name w:val="标题 1 Char"/>
     <w:basedOn w:val="a0"/>
     <w:link w:val="1"/>
     <w:uiPriority w:val="9"/>
@@ -1678,8 +1767,8 @@
       <w:szCs w:val="44"/>
     </w:rPr>
   </w:style>
-  <w:style w:type="character" w:customStyle="1" w:styleId="20">
-    <w:name w:val="标题 2 字符"/>
+  <w:style w:type="character" w:customStyle="1" w:styleId="2Char">
+    <w:name w:val="标题 2 Char"/>
     <w:basedOn w:val="a0"/>
     <w:link w:val="2"/>
     <w:uiPriority w:val="9"/>
@@ -1695,7 +1784,7 @@
   <w:style w:type="paragraph" w:styleId="a3">
     <w:name w:val="header"/>
     <w:basedOn w:val="a"/>
-    <w:link w:val="a4"/>
+    <w:link w:val="Char"/>
     <w:uiPriority w:val="99"/>
     <w:unhideWhenUsed/>
     <w:rsid w:val="009D2D5A"/>
@@ -1715,8 +1804,8 @@
       <w:szCs w:val="18"/>
     </w:rPr>
   </w:style>
-  <w:style w:type="character" w:customStyle="1" w:styleId="a4">
-    <w:name w:val="页眉 字符"/>
+  <w:style w:type="character" w:customStyle="1" w:styleId="Char">
+    <w:name w:val="页眉 Char"/>
     <w:basedOn w:val="a0"/>
     <w:link w:val="a3"/>
     <w:uiPriority w:val="99"/>
@@ -1726,10 +1815,10 @@
       <w:szCs w:val="18"/>
     </w:rPr>
   </w:style>
-  <w:style w:type="paragraph" w:styleId="a5">
+  <w:style w:type="paragraph" w:styleId="a4">
     <w:name w:val="footer"/>
     <w:basedOn w:val="a"/>
-    <w:link w:val="a6"/>
+    <w:link w:val="Char0"/>
     <w:uiPriority w:val="99"/>
     <w:unhideWhenUsed/>
     <w:rsid w:val="009D2D5A"/>
@@ -1746,10 +1835,10 @@
       <w:szCs w:val="18"/>
     </w:rPr>
   </w:style>
-  <w:style w:type="character" w:customStyle="1" w:styleId="a6">
-    <w:name w:val="页脚 字符"/>
+  <w:style w:type="character" w:customStyle="1" w:styleId="Char0">
+    <w:name w:val="页脚 Char"/>
     <w:basedOn w:val="a0"/>
-    <w:link w:val="a5"/>
+    <w:link w:val="a4"/>
     <w:uiPriority w:val="99"/>
     <w:rsid w:val="009D2D5A"/>
     <w:rPr>
@@ -1757,8 +1846,8 @@
       <w:szCs w:val="18"/>
     </w:rPr>
   </w:style>
-  <w:style w:type="character" w:customStyle="1" w:styleId="30">
-    <w:name w:val="标题 3 字符"/>
+  <w:style w:type="character" w:customStyle="1" w:styleId="3Char">
+    <w:name w:val="标题 3 Char"/>
     <w:basedOn w:val="a0"/>
     <w:link w:val="3"/>
     <w:uiPriority w:val="9"/>
@@ -1769,11 +1858,11 @@
       <w:szCs w:val="32"/>
     </w:rPr>
   </w:style>
-  <w:style w:type="paragraph" w:styleId="a7">
+  <w:style w:type="paragraph" w:styleId="a5">
     <w:name w:val="Title"/>
     <w:basedOn w:val="a"/>
     <w:next w:val="a"/>
-    <w:link w:val="a8"/>
+    <w:link w:val="Char1"/>
     <w:uiPriority w:val="10"/>
     <w:qFormat/>
     <w:rsid w:val="009C33C4"/>
@@ -1790,10 +1879,10 @@
       <w:szCs w:val="32"/>
     </w:rPr>
   </w:style>
-  <w:style w:type="character" w:customStyle="1" w:styleId="a8">
-    <w:name w:val="标题 字符"/>
+  <w:style w:type="character" w:customStyle="1" w:styleId="Char1">
+    <w:name w:val="标题 Char"/>
     <w:basedOn w:val="a0"/>
-    <w:link w:val="a7"/>
+    <w:link w:val="a5"/>
     <w:uiPriority w:val="10"/>
     <w:rsid w:val="009C33C4"/>
     <w:rPr>
@@ -1804,7 +1893,7 @@
       <w:szCs w:val="32"/>
     </w:rPr>
   </w:style>
-  <w:style w:type="paragraph" w:styleId="a9">
+  <w:style w:type="paragraph" w:styleId="a6">
     <w:name w:val="List Paragraph"/>
     <w:basedOn w:val="a"/>
     <w:uiPriority w:val="34"/>

--- a/2018年IT学习计划安排.docx
+++ b/2018年IT学习计划安排.docx
@@ -89,7 +89,6 @@
       <w:pPr>
         <w:ind w:left="420"/>
         <w:rPr>
-          <w:rFonts w:hint="eastAsia"/>
           <w:b/>
         </w:rPr>
       </w:pPr>
@@ -128,143 +127,193 @@
         <w:rPr>
           <w:rFonts w:hint="eastAsia"/>
         </w:rPr>
-        <w:t>G</w:t>
+        <w:t>GC</w:t>
+      </w:r>
+      <w:r>
+        <w:rPr>
+          <w:rFonts w:hint="eastAsia"/>
+        </w:rPr>
+        <w:t>算法</w:t>
+      </w:r>
+    </w:p>
+    <w:p>
+      <w:pPr>
+        <w:ind w:leftChars="200" w:left="420"/>
+      </w:pPr>
+      <w:r>
+        <w:rPr>
+          <w:rFonts w:hint="eastAsia"/>
+        </w:rPr>
+        <w:t>标记</w:t>
+      </w:r>
+      <w:r>
+        <w:t>-</w:t>
+      </w:r>
+      <w:r>
+        <w:rPr>
+          <w:rFonts w:hint="eastAsia"/>
+        </w:rPr>
+        <w:t>清除</w:t>
+      </w:r>
+      <w:r>
+        <w:t>算法</w:t>
+      </w:r>
+    </w:p>
+    <w:p>
+      <w:pPr>
+        <w:ind w:leftChars="200" w:left="420"/>
+      </w:pPr>
+      <w:r>
+        <w:rPr>
+          <w:rFonts w:hint="eastAsia"/>
+        </w:rPr>
+        <w:t>复制</w:t>
+      </w:r>
+      <w:r>
+        <w:t>算法</w:t>
+      </w:r>
+    </w:p>
+    <w:p>
+      <w:pPr>
+        <w:ind w:leftChars="200" w:left="420"/>
+      </w:pPr>
+      <w:r>
+        <w:rPr>
+          <w:rFonts w:hint="eastAsia"/>
+        </w:rPr>
+        <w:t>标记</w:t>
+      </w:r>
+      <w:r>
+        <w:t>-</w:t>
+      </w:r>
+      <w:r>
+        <w:t>整理算法</w:t>
+      </w:r>
+    </w:p>
+    <w:p>
+      <w:pPr>
+        <w:ind w:leftChars="200" w:left="420"/>
+      </w:pPr>
+      <w:r>
+        <w:rPr>
+          <w:rFonts w:hint="eastAsia"/>
+        </w:rPr>
+        <w:t>分</w:t>
+      </w:r>
+      <w:r>
+        <w:t>代</w:t>
+      </w:r>
+      <w:r>
+        <w:rPr>
+          <w:rFonts w:hint="eastAsia"/>
+        </w:rPr>
+        <w:t>收集</w:t>
+      </w:r>
+      <w:r>
+        <w:t>算法</w:t>
+      </w:r>
+    </w:p>
+    <w:p>
+      <w:pPr>
+        <w:pStyle w:val="2"/>
+      </w:pPr>
+      <w:r>
+        <w:rPr>
+          <w:rFonts w:hint="eastAsia"/>
+        </w:rPr>
+        <w:t>MySQL</w:t>
+      </w:r>
+      <w:r>
+        <w:rPr>
+          <w:rFonts w:hint="eastAsia"/>
+        </w:rPr>
+        <w:t>的索引</w:t>
+      </w:r>
+    </w:p>
+    <w:p>
+      <w:pPr>
+        <w:pStyle w:val="2"/>
+      </w:pPr>
+      <w:r>
+        <w:rPr>
+          <w:rFonts w:hint="eastAsia"/>
+        </w:rPr>
+        <w:t>MySQL</w:t>
+      </w:r>
+      <w:r>
+        <w:rPr>
+          <w:rFonts w:hint="eastAsia"/>
+        </w:rPr>
+        <w:t>的事务管理</w:t>
+      </w:r>
+    </w:p>
+    <w:p>
+      <w:r>
+        <w:rPr>
+          <w:rFonts w:hint="eastAsia"/>
+        </w:rPr>
+        <w:t>Spring</w:t>
+      </w:r>
+      <w:r>
+        <w:t xml:space="preserve"> </w:t>
+      </w:r>
+      <w:r>
+        <w:rPr>
+          <w:rFonts w:hint="eastAsia"/>
+        </w:rPr>
+        <w:t>中</w:t>
+      </w:r>
+      <w:r>
+        <w:t>的事物管理</w:t>
+      </w:r>
+    </w:p>
+    <w:p>
+      <w:r>
+        <w:rPr>
+          <w:rFonts w:hint="eastAsia"/>
+        </w:rPr>
+        <w:t>排序</w:t>
+      </w:r>
+      <w:r>
+        <w:t>与查找：</w:t>
+      </w:r>
+      <w:r>
+        <w:rPr>
+          <w:rFonts w:hint="eastAsia"/>
+        </w:rPr>
+        <w:t>算法</w:t>
+      </w:r>
+      <w:r>
+        <w:t>。</w:t>
+      </w:r>
+    </w:p>
+    <w:p>
+      <w:pPr>
+        <w:rPr>
+          <w:rFonts w:hint="eastAsia"/>
+        </w:rPr>
+      </w:pPr>
+      <w:r>
+        <w:rPr>
+          <w:rFonts w:hint="eastAsia"/>
+        </w:rPr>
+        <w:t>数据</w:t>
+      </w:r>
+      <w:r>
+        <w:t>结构：堆与栈的</w:t>
+      </w:r>
+      <w:r>
+        <w:rPr>
+          <w:rFonts w:hint="eastAsia"/>
+        </w:rPr>
+        <w:t>区别</w:t>
       </w:r>
       <w:bookmarkStart w:id="0" w:name="_GoBack"/>
       <w:bookmarkEnd w:id="0"/>
-      <w:r>
-        <w:rPr>
-          <w:rFonts w:hint="eastAsia"/>
-        </w:rPr>
-        <w:t>C</w:t>
-      </w:r>
-      <w:r>
-        <w:rPr>
-          <w:rFonts w:hint="eastAsia"/>
-        </w:rPr>
-        <w:t>算法</w:t>
-      </w:r>
-    </w:p>
-    <w:p>
-      <w:pPr>
-        <w:ind w:leftChars="200" w:left="420"/>
-      </w:pPr>
-      <w:r>
-        <w:rPr>
-          <w:rFonts w:hint="eastAsia"/>
-        </w:rPr>
-        <w:t>标记</w:t>
-      </w:r>
-      <w:r>
-        <w:t>-</w:t>
-      </w:r>
-      <w:r>
-        <w:rPr>
-          <w:rFonts w:hint="eastAsia"/>
-        </w:rPr>
-        <w:t>清除</w:t>
-      </w:r>
-      <w:r>
-        <w:t>算法</w:t>
-      </w:r>
-    </w:p>
-    <w:p>
-      <w:pPr>
-        <w:ind w:leftChars="200" w:left="420"/>
-      </w:pPr>
-      <w:r>
-        <w:rPr>
-          <w:rFonts w:hint="eastAsia"/>
-        </w:rPr>
-        <w:t>复制</w:t>
-      </w:r>
-      <w:r>
-        <w:t>算法</w:t>
-      </w:r>
-    </w:p>
-    <w:p>
-      <w:pPr>
-        <w:ind w:leftChars="200" w:left="420"/>
-      </w:pPr>
-      <w:r>
-        <w:rPr>
-          <w:rFonts w:hint="eastAsia"/>
-        </w:rPr>
-        <w:t>标记</w:t>
-      </w:r>
-      <w:r>
-        <w:t>-</w:t>
-      </w:r>
-      <w:r>
-        <w:t>整理算法</w:t>
-      </w:r>
-    </w:p>
-    <w:p>
-      <w:pPr>
-        <w:ind w:leftChars="200" w:left="420"/>
-        <w:rPr>
-          <w:rFonts w:hint="eastAsia"/>
-        </w:rPr>
-      </w:pPr>
-      <w:r>
-        <w:rPr>
-          <w:rFonts w:hint="eastAsia"/>
-        </w:rPr>
-        <w:t>分</w:t>
-      </w:r>
-      <w:r>
-        <w:t>代</w:t>
-      </w:r>
-      <w:r>
-        <w:rPr>
-          <w:rFonts w:hint="eastAsia"/>
-        </w:rPr>
-        <w:t>收集</w:t>
-      </w:r>
-      <w:r>
-        <w:t>算法</w:t>
-      </w:r>
-    </w:p>
-    <w:p>
-      <w:pPr>
-        <w:pStyle w:val="2"/>
-      </w:pPr>
-      <w:r>
-        <w:rPr>
-          <w:rFonts w:hint="eastAsia"/>
-        </w:rPr>
-        <w:t>MySQL</w:t>
-      </w:r>
-      <w:r>
-        <w:rPr>
-          <w:rFonts w:hint="eastAsia"/>
-        </w:rPr>
-        <w:t>的索引</w:t>
-      </w:r>
-    </w:p>
-    <w:p>
-      <w:pPr>
-        <w:pStyle w:val="2"/>
-      </w:pPr>
-      <w:r>
-        <w:rPr>
-          <w:rFonts w:hint="eastAsia"/>
-        </w:rPr>
-        <w:t>MySQL</w:t>
-      </w:r>
-      <w:r>
-        <w:rPr>
-          <w:rFonts w:hint="eastAsia"/>
-        </w:rPr>
-        <w:t>的事务管理</w:t>
-      </w:r>
     </w:p>
     <w:p>
       <w:pPr>
         <w:pStyle w:val="1"/>
-        <w:rPr>
-          <w:rFonts w:hint="eastAsia"/>
-        </w:rPr>
       </w:pPr>
       <w:r>
         <w:rPr>
@@ -670,7 +719,6 @@
         <w:rPr>
           <w:rFonts w:hint="eastAsia"/>
         </w:rPr>
-        <w:lastRenderedPageBreak/>
         <w:t>2.</w:t>
       </w:r>
       <w:r>
